--- a/Documents/ENSF614 Final Project Report Part A.docx
+++ b/Documents/ENSF614 Final Project Report Part A.docx
@@ -11041,25 +11041,24 @@
     </w:p>
     <w:p>
       <w:pPr>
-        <w:pStyle w:val="Figure"/>
+        <w:pStyle w:val="StyleCaptionCenteredAfter6pt"/>
+        <w:jc w:val="left"/>
+      </w:pPr>
+    </w:p>
+    <w:p>
+      <w:pPr>
+        <w:pStyle w:val="StyleCaptionCenteredAfter6pt"/>
+        <w:jc w:val="left"/>
       </w:pPr>
       <w:r>
         <w:rPr>
           <w:noProof/>
         </w:rPr>
         <w:drawing>
-          <wp:anchor distT="0" distB="0" distL="114300" distR="114300" simplePos="0" relativeHeight="251658240" behindDoc="0" locked="0" layoutInCell="1" allowOverlap="1" wp14:anchorId="2D03FFDB" wp14:editId="20BCB50B">
-            <wp:simplePos x="0" y="0"/>
-            <wp:positionH relativeFrom="column">
-              <wp:align>left</wp:align>
-            </wp:positionH>
-            <wp:positionV relativeFrom="paragraph">
-              <wp:posOffset>0</wp:posOffset>
-            </wp:positionV>
-            <wp:extent cx="8907463" cy="4435174"/>
+          <wp:inline distT="0" distB="0" distL="0" distR="0" wp14:anchorId="57F9BE26" wp14:editId="0D3F2D33">
+            <wp:extent cx="8248766" cy="4231758"/>
             <wp:effectExtent l="0" t="0" r="0" b="0"/>
-            <wp:wrapNone/>
-            <wp:docPr id="1714897412" name="Picture 1714897412"/>
+            <wp:docPr id="19" name="Picture 19"/>
             <wp:cNvGraphicFramePr>
               <a:graphicFrameLocks xmlns:a="http://schemas.openxmlformats.org/drawingml/2006/main" noChangeAspect="1"/>
             </wp:cNvGraphicFramePr>
@@ -11067,40 +11066,41 @@
               <a:graphicData uri="http://schemas.openxmlformats.org/drawingml/2006/picture">
                 <pic:pic xmlns:pic="http://schemas.openxmlformats.org/drawingml/2006/picture">
                   <pic:nvPicPr>
-                    <pic:cNvPr id="0" name=""/>
-                    <pic:cNvPicPr/>
+                    <pic:cNvPr id="0" name="Picture 11"/>
+                    <pic:cNvPicPr>
+                      <a:picLocks noChangeAspect="1" noChangeArrowheads="1"/>
+                    </pic:cNvPicPr>
                   </pic:nvPicPr>
                   <pic:blipFill>
-                    <a:blip r:embed="rId23" cstate="print">
+                    <a:blip r:embed="rId23">
                       <a:extLst>
                         <a:ext uri="{28A0092B-C50C-407E-A947-70E740481C1C}">
                           <a14:useLocalDpi xmlns:a14="http://schemas.microsoft.com/office/drawing/2010/main" val="0"/>
                         </a:ext>
                       </a:extLst>
                     </a:blip>
+                    <a:srcRect/>
                     <a:stretch>
                       <a:fillRect/>
                     </a:stretch>
                   </pic:blipFill>
-                  <pic:spPr>
+                  <pic:spPr bwMode="auto">
                     <a:xfrm>
                       <a:off x="0" y="0"/>
-                      <a:ext cx="8907463" cy="4435174"/>
+                      <a:ext cx="8260339" cy="4237695"/>
                     </a:xfrm>
                     <a:prstGeom prst="rect">
                       <a:avLst/>
                     </a:prstGeom>
+                    <a:noFill/>
+                    <a:ln>
+                      <a:noFill/>
+                    </a:ln>
                   </pic:spPr>
                 </pic:pic>
               </a:graphicData>
             </a:graphic>
-            <wp14:sizeRelH relativeFrom="page">
-              <wp14:pctWidth>0</wp14:pctWidth>
-            </wp14:sizeRelH>
-            <wp14:sizeRelV relativeFrom="page">
-              <wp14:pctHeight>0</wp14:pctHeight>
-            </wp14:sizeRelV>
-          </wp:anchor>
+          </wp:inline>
         </w:drawing>
       </w:r>
     </w:p>
@@ -11156,6 +11156,9 @@
         <w:pStyle w:val="Figure"/>
       </w:pPr>
       <w:r>
+        <w:rPr>
+          <w:noProof/>
+        </w:rPr>
         <w:drawing>
           <wp:inline distT="0" distB="0" distL="0" distR="0" wp14:anchorId="2C40ABA6" wp14:editId="16E29B93">
             <wp:extent cx="6167120" cy="7343140"/>
@@ -11212,6 +11215,7 @@
       <w:r>
         <w:rPr>
           <w:rFonts w:eastAsia="Calibri"/>
+          <w:noProof/>
         </w:rPr>
         <w:lastRenderedPageBreak/>
         <w:drawing>
@@ -11264,6 +11268,9 @@
         </w:rPr>
       </w:pPr>
       <w:r>
+        <w:rPr>
+          <w:noProof/>
+        </w:rPr>
         <w:drawing>
           <wp:inline distT="0" distB="0" distL="0" distR="0" wp14:anchorId="582000C0" wp14:editId="39BE77CD">
             <wp:extent cx="6167120" cy="6696710"/>
@@ -19255,21 +19262,6 @@
 </file>
 
 <file path=customXml/item2.xml><?xml version="1.0" encoding="utf-8"?>
-<?mso-contentType ?>
-<FormTemplates xmlns="http://schemas.microsoft.com/sharepoint/v3/contenttype/forms">
-  <Display>DocumentLibraryForm</Display>
-  <Edit>DocumentLibraryForm</Edit>
-  <New>DocumentLibraryForm</New>
-</FormTemplates>
-</file>
-
-<file path=customXml/item3.xml><?xml version="1.0" encoding="utf-8"?>
-<p:properties xmlns:p="http://schemas.microsoft.com/office/2006/metadata/properties" xmlns:xsi="http://www.w3.org/2001/XMLSchema-instance" xmlns:pc="http://schemas.microsoft.com/office/infopath/2007/PartnerControls">
-  <documentManagement/>
-</p:properties>
-</file>
-
-<file path=customXml/item4.xml><?xml version="1.0" encoding="utf-8"?>
 <ct:contentTypeSchema xmlns:ct="http://schemas.microsoft.com/office/2006/metadata/contentType" xmlns:ma="http://schemas.microsoft.com/office/2006/metadata/properties/metaAttributes" ct:_="" ma:_="" ma:contentTypeName="Document" ma:contentTypeID="0x010100D8BACC0CB0C674409F86BAA8858C9FDD" ma:contentTypeVersion="9" ma:contentTypeDescription="Create a new document." ma:contentTypeScope="" ma:versionID="1fda8107056e27f4e3523ba7e9bddbef">
   <xsd:schema xmlns:xsd="http://www.w3.org/2001/XMLSchema" xmlns:xs="http://www.w3.org/2001/XMLSchema" xmlns:p="http://schemas.microsoft.com/office/2006/metadata/properties" xmlns:ns3="d85ab47f-9ca0-46d0-8531-ff98ba2ded89" xmlns:ns4="5420d410-30a1-4872-a5ee-e49520b4fe8b" targetNamespace="http://schemas.microsoft.com/office/2006/metadata/properties" ma:root="true" ma:fieldsID="60745c7cf682e0e1f74cb2944f940d5d" ns3:_="" ns4:_="">
     <xsd:import namespace="d85ab47f-9ca0-46d0-8531-ff98ba2ded89"/>
@@ -19466,6 +19458,21 @@
 </ct:contentTypeSchema>
 </file>
 
+<file path=customXml/item3.xml><?xml version="1.0" encoding="utf-8"?>
+<p:properties xmlns:p="http://schemas.microsoft.com/office/2006/metadata/properties" xmlns:xsi="http://www.w3.org/2001/XMLSchema-instance" xmlns:pc="http://schemas.microsoft.com/office/infopath/2007/PartnerControls">
+  <documentManagement/>
+</p:properties>
+</file>
+
+<file path=customXml/item4.xml><?xml version="1.0" encoding="utf-8"?>
+<?mso-contentType ?>
+<FormTemplates xmlns="http://schemas.microsoft.com/sharepoint/v3/contenttype/forms">
+  <Display>DocumentLibraryForm</Display>
+  <Edit>DocumentLibraryForm</Edit>
+  <New>DocumentLibraryForm</New>
+</FormTemplates>
+</file>
+
 <file path=customXml/itemProps1.xml><?xml version="1.0" encoding="utf-8"?>
 <ds:datastoreItem xmlns:ds="http://schemas.openxmlformats.org/officeDocument/2006/customXml" ds:itemID="{65F48D31-88D5-6B47-A35C-AF4AC98E68D2}">
   <ds:schemaRefs>
@@ -19475,23 +19482,6 @@
 </file>
 
 <file path=customXml/itemProps2.xml><?xml version="1.0" encoding="utf-8"?>
-<ds:datastoreItem xmlns:ds="http://schemas.openxmlformats.org/officeDocument/2006/customXml" ds:itemID="{619D4106-67C7-456E-A8BA-9EDA613FC186}">
-  <ds:schemaRefs>
-    <ds:schemaRef ds:uri="http://schemas.microsoft.com/sharepoint/v3/contenttype/forms"/>
-  </ds:schemaRefs>
-</ds:datastoreItem>
-</file>
-
-<file path=customXml/itemProps3.xml><?xml version="1.0" encoding="utf-8"?>
-<ds:datastoreItem xmlns:ds="http://schemas.openxmlformats.org/officeDocument/2006/customXml" ds:itemID="{4E4464D5-2F95-401E-AA65-16F4152FC456}">
-  <ds:schemaRefs>
-    <ds:schemaRef ds:uri="http://schemas.microsoft.com/office/2006/metadata/properties"/>
-    <ds:schemaRef ds:uri="http://schemas.microsoft.com/office/infopath/2007/PartnerControls"/>
-  </ds:schemaRefs>
-</ds:datastoreItem>
-</file>
-
-<file path=customXml/itemProps4.xml><?xml version="1.0" encoding="utf-8"?>
 <ds:datastoreItem xmlns:ds="http://schemas.openxmlformats.org/officeDocument/2006/customXml" ds:itemID="{ECB7E5AF-78F6-44C7-8CA5-C553157E55C6}">
   <ds:schemaRefs>
     <ds:schemaRef ds:uri="http://schemas.microsoft.com/office/2006/metadata/contentType"/>
@@ -19508,4 +19498,21 @@
     <ds:schemaRef ds:uri="http://schemas.microsoft.com/internal/obd"/>
   </ds:schemaRefs>
 </ds:datastoreItem>
+</file>
+
+<file path=customXml/itemProps3.xml><?xml version="1.0" encoding="utf-8"?>
+<ds:datastoreItem xmlns:ds="http://schemas.openxmlformats.org/officeDocument/2006/customXml" ds:itemID="{4E4464D5-2F95-401E-AA65-16F4152FC456}">
+  <ds:schemaRefs>
+    <ds:schemaRef ds:uri="http://schemas.microsoft.com/office/2006/metadata/properties"/>
+    <ds:schemaRef ds:uri="http://schemas.microsoft.com/office/infopath/2007/PartnerControls"/>
+  </ds:schemaRefs>
+</ds:datastoreItem>
+</file>
+
+<file path=customXml/itemProps4.xml><?xml version="1.0" encoding="utf-8"?>
+<ds:datastoreItem xmlns:ds="http://schemas.openxmlformats.org/officeDocument/2006/customXml" ds:itemID="{619D4106-67C7-456E-A8BA-9EDA613FC186}">
+  <ds:schemaRefs>
+    <ds:schemaRef ds:uri="http://schemas.microsoft.com/sharepoint/v3/contenttype/forms"/>
+  </ds:schemaRefs>
+</ds:datastoreItem>
 </file>